--- a/HandsOnLabs/MovieHunter Take5 - Forms/MovieHunter/Lab5-3.docx
+++ b/HandsOnLabs/MovieHunter Take5 - Forms/MovieHunter/Lab5-3.docx
@@ -113,8 +113,6 @@
           <w:b/>
         </w:rPr>
       </w:pPr>
-      <w:bookmarkStart w:id="0" w:name="_GoBack"/>
-      <w:bookmarkEnd w:id="0"/>
       <w:r>
         <w:t xml:space="preserve">Starting Files: </w:t>
       </w:r>
@@ -252,7 +250,16 @@
         <w:contextualSpacing/>
       </w:pPr>
       <w:r>
-        <w:t>Add validation messages for the movie title.</w:t>
+        <w:t xml:space="preserve">Add validation messages for the </w:t>
+      </w:r>
+      <w:r>
+        <w:rPr>
+          <w:b/>
+        </w:rPr>
+        <w:t>movie title</w:t>
+      </w:r>
+      <w:r>
+        <w:t>.</w:t>
       </w:r>
     </w:p>
     <w:p>
@@ -264,7 +271,16 @@
         <w:contextualSpacing/>
       </w:pPr>
       <w:r>
-        <w:t>Add validation messages for the director.</w:t>
+        <w:t xml:space="preserve">Add validation messages for the </w:t>
+      </w:r>
+      <w:r>
+        <w:rPr>
+          <w:b/>
+        </w:rPr>
+        <w:t>director</w:t>
+      </w:r>
+      <w:r>
+        <w:t>.</w:t>
       </w:r>
     </w:p>
     <w:p>
@@ -278,6 +294,8 @@
       <w:r>
         <w:t>Run the application</w:t>
       </w:r>
+      <w:bookmarkStart w:id="0" w:name="_GoBack"/>
+      <w:bookmarkEnd w:id="0"/>
     </w:p>
     <w:p>
       <w:pPr>
@@ -539,7 +557,29 @@
           <w:szCs w:val="20"/>
           <w:highlight w:val="white"/>
         </w:rPr>
-        <w:t>("movieHunter", ["</w:t>
+        <w:t>("</w:t>
+      </w:r>
+      <w:proofErr w:type="spellStart"/>
+      <w:r>
+        <w:rPr>
+          <w:rFonts w:ascii="Lucida Console" w:hAnsi="Lucida Console" w:cs="Lucida Console"/>
+          <w:color w:val="767171" w:themeColor="background2" w:themeShade="80"/>
+          <w:sz w:val="20"/>
+          <w:szCs w:val="20"/>
+          <w:highlight w:val="white"/>
+        </w:rPr>
+        <w:t>movieHunter</w:t>
+      </w:r>
+      <w:proofErr w:type="spellEnd"/>
+      <w:r>
+        <w:rPr>
+          <w:rFonts w:ascii="Lucida Console" w:hAnsi="Lucida Console" w:cs="Lucida Console"/>
+          <w:color w:val="767171" w:themeColor="background2" w:themeShade="80"/>
+          <w:sz w:val="20"/>
+          <w:szCs w:val="20"/>
+          <w:highlight w:val="white"/>
+        </w:rPr>
+        <w:t>", ["</w:t>
       </w:r>
       <w:proofErr w:type="spellStart"/>
       <w:r>
@@ -6186,7 +6226,7 @@
 </file>
 
 <file path=customXml/itemProps1.xml><?xml version="1.0" encoding="utf-8"?>
-<ds:datastoreItem xmlns:ds="http://schemas.openxmlformats.org/officeDocument/2006/customXml" ds:itemID="{778798C3-5F83-4C42-9FC2-B6406A60D71C}">
+<ds:datastoreItem xmlns:ds="http://schemas.openxmlformats.org/officeDocument/2006/customXml" ds:itemID="{5FA7A049-CABC-4F6B-AC89-0A48B8C9B814}">
   <ds:schemaRefs>
     <ds:schemaRef ds:uri="http://schemas.openxmlformats.org/officeDocument/2006/bibliography"/>
   </ds:schemaRefs>
